--- a/Диплом/Титулка.docx
+++ b/Диплом/Титулка.docx
@@ -649,7 +649,7 @@
                 <w:szCs w:val="28"/>
                 <w:lang w:val="uk-UA"/>
               </w:rPr>
-              <w:t>21</w:t>
+              <w:t>22</w:t>
             </w:r>
           </w:p>
         </w:tc>
@@ -2981,8 +2981,10 @@
                 <w:szCs w:val="28"/>
                 <w:lang w:val="uk-UA"/>
               </w:rPr>
-              <w:t>21</w:t>
-            </w:r>
+              <w:t>22</w:t>
+            </w:r>
+            <w:bookmarkStart w:id="0" w:name="_GoBack"/>
+            <w:bookmarkEnd w:id="0"/>
             <w:r>
               <w:rPr>
                 <w:rFonts w:ascii="Times New Roman" w:hAnsi="Times New Roman" w:cs="Times New Roman"/>
@@ -4624,8 +4626,6 @@
         </w:rPr>
         <w:t xml:space="preserve"> </w:t>
       </w:r>
-      <w:bookmarkStart w:id="0" w:name="_GoBack"/>
-      <w:bookmarkEnd w:id="0"/>
       <w:r>
         <w:rPr>
           <w:sz w:val="28"/>
